--- a/codereact/ressource/mandat/1 - 420-6D9-LI - Mandat - Équipe .docx
+++ b/codereact/ressource/mandat/1 - 420-6D9-LI - Mandat - Équipe .docx
@@ -241,6 +241,12 @@
               </w:rPr>
               <w:t xml:space="preserve"> </w:t>
             </w:r>
+            <w:r>
+              <w:rPr>
+                <w:sz w:val="28"/>
+              </w:rPr>
+              <w:t>François Caron (FC)</w:t>
+            </w:r>
           </w:p>
           <w:p>
             <w:pPr>
@@ -255,6 +261,12 @@
                 <w:sz w:val="28"/>
               </w:rPr>
             </w:pPr>
+            <w:r>
+              <w:rPr>
+                <w:sz w:val="28"/>
+              </w:rPr>
+              <w:t>Dylan Lepage (DL)</w:t>
+            </w:r>
           </w:p>
         </w:tc>
       </w:tr>
@@ -291,8 +303,19 @@
                 <w:sz w:val="24"/>
                 <w:szCs w:val="24"/>
               </w:rPr>
-              <w:t xml:space="preserve"> teams</w:t>
-            </w:r>
+              <w:t xml:space="preserve"> </w:t>
+            </w:r>
+            <w:proofErr w:type="gramStart"/>
+            <w:r>
+              <w:rPr>
+                <w:rFonts w:cs="Arial"/>
+                <w:b/>
+                <w:sz w:val="24"/>
+                <w:szCs w:val="24"/>
+              </w:rPr>
+              <w:t>teams</w:t>
+            </w:r>
+            <w:proofErr w:type="gramEnd"/>
           </w:p>
         </w:tc>
         <w:tc>
@@ -349,6 +372,7 @@
                 <w:sz w:val="28"/>
               </w:rPr>
             </w:pPr>
+            <w:proofErr w:type="spellStart"/>
             <w:r>
               <w:rPr>
                 <w:rStyle w:val="Lienhypertexte"/>
@@ -356,27 +380,9 @@
                 <w:sz w:val="28"/>
                 <w:u w:val="none"/>
               </w:rPr>
-              <w:t xml:space="preserve">Jira : </w:t>
-            </w:r>
-            <w:r>
-              <w:t xml:space="preserve"> </w:t>
-            </w:r>
-            <w:hyperlink r:id="rId12" w:history="1"/>
-            <w:r>
-              <w:rPr>
-                <w:rStyle w:val="Lienhypertexte"/>
-                <w:sz w:val="28"/>
-              </w:rPr>
-              <w:t xml:space="preserve"> </w:t>
-            </w:r>
-          </w:p>
-          <w:p>
-            <w:pPr>
-              <w:rPr>
-                <w:rStyle w:val="Lienhypertexte"/>
-                <w:sz w:val="28"/>
-              </w:rPr>
-            </w:pPr>
+              <w:t>Github</w:t>
+            </w:r>
+            <w:proofErr w:type="spellEnd"/>
             <w:r>
               <w:rPr>
                 <w:rStyle w:val="Lienhypertexte"/>
@@ -384,10 +390,92 @@
                 <w:sz w:val="28"/>
                 <w:u w:val="none"/>
               </w:rPr>
+              <w:t xml:space="preserve"> Projet</w:t>
+            </w:r>
+            <w:r>
+              <w:rPr>
+                <w:rStyle w:val="Lienhypertexte"/>
+                <w:color w:val="auto"/>
+                <w:sz w:val="28"/>
+                <w:u w:val="none"/>
+              </w:rPr>
+              <w:t xml:space="preserve"> : </w:t>
+            </w:r>
+            <w:r>
+              <w:t xml:space="preserve"> </w:t>
+            </w:r>
+            <w:hyperlink r:id="rId12" w:history="1"/>
+            <w:r>
+              <w:rPr>
+                <w:rStyle w:val="Lienhypertexte"/>
+                <w:sz w:val="28"/>
+              </w:rPr>
+              <w:t xml:space="preserve"> </w:t>
+            </w:r>
+            <w:r>
+              <w:rPr>
+                <w:rStyle w:val="Lienhypertexte"/>
+                <w:szCs w:val="18"/>
+              </w:rPr>
+              <w:t>https://github.com/users/thomasRLachance/projects/2</w:t>
+            </w:r>
+          </w:p>
+          <w:p>
+            <w:pPr>
+              <w:rPr>
+                <w:rStyle w:val="Lienhypertexte"/>
+                <w:color w:val="auto"/>
+                <w:sz w:val="28"/>
+                <w:u w:val="none"/>
+              </w:rPr>
+            </w:pPr>
+            <w:r>
+              <w:rPr>
+                <w:rStyle w:val="Lienhypertexte"/>
+                <w:color w:val="auto"/>
+                <w:sz w:val="28"/>
+                <w:u w:val="none"/>
+              </w:rPr>
+              <w:t>(Projet « La Ruche »)</w:t>
+            </w:r>
+          </w:p>
+          <w:p>
+            <w:r>
+              <w:rPr>
+                <w:rStyle w:val="Lienhypertexte"/>
+                <w:color w:val="auto"/>
+                <w:sz w:val="28"/>
+                <w:u w:val="none"/>
+              </w:rPr>
               <w:t xml:space="preserve">Repos : </w:t>
             </w:r>
             <w:r>
               <w:t xml:space="preserve"> </w:t>
+            </w:r>
+          </w:p>
+          <w:p>
+            <w:hyperlink r:id="rId13" w:history="1">
+              <w:r>
+                <w:rPr>
+                  <w:rStyle w:val="Lienhypertexte"/>
+                </w:rPr>
+                <w:t>https://github.com/thomasRLachance/ProjetLaRucheWeb</w:t>
+              </w:r>
+            </w:hyperlink>
+          </w:p>
+          <w:p>
+            <w:pPr>
+              <w:rPr>
+                <w:rStyle w:val="Lienhypertexte"/>
+                <w:szCs w:val="18"/>
+              </w:rPr>
+            </w:pPr>
+            <w:r>
+              <w:rPr>
+                <w:rStyle w:val="Lienhypertexte"/>
+                <w:szCs w:val="18"/>
+              </w:rPr>
+              <w:t>https://github.com/thomasRLachance/ProjetLaRucheMobile</w:t>
             </w:r>
           </w:p>
           <w:p>
@@ -455,6 +543,7 @@
                 <w:szCs w:val="24"/>
               </w:rPr>
             </w:pPr>
+            <w:proofErr w:type="gramStart"/>
             <w:r>
               <w:rPr>
                 <w:rFonts w:cs="Arial"/>
@@ -462,7 +551,17 @@
                 <w:sz w:val="24"/>
                 <w:szCs w:val="24"/>
               </w:rPr>
-              <w:t>usagers/mots de passe</w:t>
+              <w:t>usagers</w:t>
+            </w:r>
+            <w:proofErr w:type="gramEnd"/>
+            <w:r>
+              <w:rPr>
+                <w:rFonts w:cs="Arial"/>
+                <w:b/>
+                <w:sz w:val="24"/>
+                <w:szCs w:val="24"/>
+              </w:rPr>
+              <w:t>/mots de passe</w:t>
             </w:r>
           </w:p>
         </w:tc>
@@ -623,6 +722,12 @@
                 <w:sz w:val="28"/>
               </w:rPr>
             </w:pPr>
+            <w:r>
+              <w:rPr>
+                <w:sz w:val="28"/>
+              </w:rPr>
+              <w:t>2023-04-17</w:t>
+            </w:r>
           </w:p>
         </w:tc>
       </w:tr>
@@ -2362,7 +2467,36 @@
       </w:r>
       <w:bookmarkEnd w:id="1"/>
     </w:p>
-    <w:p/>
+    <w:p>
+      <w:pPr>
+        <w:ind w:left="708"/>
+        <w:rPr>
+          <w:sz w:val="28"/>
+          <w:szCs w:val="28"/>
+        </w:rPr>
+      </w:pPr>
+      <w:r>
+        <w:rPr>
+          <w:sz w:val="28"/>
+          <w:szCs w:val="28"/>
+        </w:rPr>
+        <w:t xml:space="preserve">La </w:t>
+      </w:r>
+      <w:r>
+        <w:rPr>
+          <w:sz w:val="28"/>
+          <w:szCs w:val="28"/>
+        </w:rPr>
+        <w:t>R</w:t>
+      </w:r>
+      <w:r>
+        <w:rPr>
+          <w:sz w:val="28"/>
+          <w:szCs w:val="28"/>
+        </w:rPr>
+        <w:t>uche</w:t>
+      </w:r>
+    </w:p>
     <w:p>
       <w:pPr>
         <w:pStyle w:val="Titre2"/>
@@ -2403,7 +2537,7 @@
         <w:rPr>
           <w:sz w:val="28"/>
         </w:rPr>
-        <w:t xml:space="preserve"> </w:t>
+        <w:t>L’objectif est de fournir une application qui va permettre aux employés une plateforme pour facilité leurs activités dans la journée</w:t>
       </w:r>
     </w:p>
     <w:p>
@@ -2445,11 +2579,18 @@
     </w:p>
     <w:p>
       <w:pPr>
+        <w:ind w:left="708"/>
         <w:jc w:val="both"/>
         <w:rPr>
           <w:sz w:val="28"/>
         </w:rPr>
       </w:pPr>
+      <w:r>
+        <w:rPr>
+          <w:sz w:val="28"/>
+        </w:rPr>
+        <w:t>Actuellement ils fonctionnent avec des feuilles de papier pour noter les ventes de la journée et après retranscrite dans Excel.</w:t>
+      </w:r>
     </w:p>
     <w:p>
       <w:pPr>
@@ -2551,77 +2692,8 @@
         <w:rPr>
           <w:sz w:val="28"/>
         </w:rPr>
-        <w:t>S’authent</w:t>
+        <w:t>Accéder au menu des différents points de ventes</w:t>
       </w:r>
-      <w:r>
-        <w:rPr>
-          <w:sz w:val="28"/>
-        </w:rPr>
-        <w:t>ifier</w:t>
-      </w:r>
-    </w:p>
-    <w:p>
-      <w:pPr>
-        <w:pStyle w:val="Paragraphedeliste"/>
-        <w:numPr>
-          <w:ilvl w:val="0"/>
-          <w:numId w:val="4"/>
-        </w:numPr>
-        <w:rPr>
-          <w:sz w:val="28"/>
-        </w:rPr>
-      </w:pPr>
-      <w:r>
-        <w:rPr>
-          <w:sz w:val="28"/>
-        </w:rPr>
-        <w:t>Consulter leur profil</w:t>
-      </w:r>
-    </w:p>
-    <w:p>
-      <w:pPr>
-        <w:rPr>
-          <w:sz w:val="28"/>
-          <w:szCs w:val="28"/>
-        </w:rPr>
-      </w:pPr>
-      <w:r>
-        <w:rPr>
-          <w:sz w:val="28"/>
-          <w:szCs w:val="28"/>
-        </w:rPr>
-        <w:t>Certains utilisateurs pourront :</w:t>
-      </w:r>
-    </w:p>
-    <w:p>
-      <w:pPr>
-        <w:pStyle w:val="Paragraphedeliste"/>
-        <w:numPr>
-          <w:ilvl w:val="0"/>
-          <w:numId w:val="22"/>
-        </w:numPr>
-        <w:rPr>
-          <w:sz w:val="28"/>
-        </w:rPr>
-      </w:pPr>
-      <w:r>
-        <w:rPr>
-          <w:sz w:val="28"/>
-        </w:rPr>
-        <w:t xml:space="preserve"> </w:t>
-      </w:r>
-    </w:p>
-    <w:p>
-      <w:pPr>
-        <w:pStyle w:val="Paragraphedeliste"/>
-        <w:numPr>
-          <w:ilvl w:val="0"/>
-          <w:numId w:val="22"/>
-        </w:numPr>
-        <w:rPr>
-          <w:sz w:val="28"/>
-        </w:rPr>
-      </w:pPr>
     </w:p>
     <w:p>
       <w:pPr>
@@ -2671,7 +2743,7 @@
         <w:pStyle w:val="Paragraphedeliste"/>
         <w:numPr>
           <w:ilvl w:val="0"/>
-          <w:numId w:val="5"/>
+          <w:numId w:val="22"/>
         </w:numPr>
         <w:rPr>
           <w:sz w:val="28"/>
@@ -2683,18 +2755,12 @@
         </w:rPr>
         <w:t xml:space="preserve"> </w:t>
       </w:r>
-    </w:p>
-    <w:p>
-      <w:pPr>
-        <w:pStyle w:val="Paragraphedeliste"/>
-        <w:numPr>
-          <w:ilvl w:val="0"/>
-          <w:numId w:val="5"/>
-        </w:numPr>
+      <w:r>
         <w:rPr>
           <w:sz w:val="28"/>
         </w:rPr>
-      </w:pPr>
+        <w:t>Ajouter des utilisateurs, modifier des utilisateurs, supprimer des utilisateurs, ajouter/modifier/supprimer des items</w:t>
+      </w:r>
     </w:p>
     <w:p>
       <w:pPr>
@@ -2736,7 +2802,7 @@
         <w:pStyle w:val="Paragraphedeliste"/>
         <w:numPr>
           <w:ilvl w:val="0"/>
-          <w:numId w:val="6"/>
+          <w:numId w:val="4"/>
         </w:numPr>
         <w:rPr>
           <w:sz w:val="28"/>
@@ -2747,27 +2813,26 @@
           <w:sz w:val="28"/>
         </w:rPr>
         <w:t xml:space="preserve"> </w:t>
+      </w:r>
+      <w:r>
+        <w:rPr>
+          <w:sz w:val="28"/>
+        </w:rPr>
+        <w:t>S’authent</w:t>
+      </w:r>
+      <w:r>
+        <w:rPr>
+          <w:sz w:val="28"/>
+        </w:rPr>
+        <w:t>ifier</w:t>
       </w:r>
     </w:p>
     <w:p>
       <w:pPr>
-        <w:rPr>
-          <w:sz w:val="28"/>
-        </w:rPr>
-      </w:pPr>
-      <w:r>
-        <w:rPr>
-          <w:sz w:val="28"/>
-        </w:rPr>
-        <w:t>L’administrateur pourra :</w:t>
-      </w:r>
-    </w:p>
-    <w:p>
-      <w:pPr>
         <w:pStyle w:val="Paragraphedeliste"/>
         <w:numPr>
           <w:ilvl w:val="0"/>
-          <w:numId w:val="7"/>
+          <w:numId w:val="4"/>
         </w:numPr>
         <w:rPr>
           <w:sz w:val="28"/>
@@ -2777,13 +2842,7 @@
         <w:rPr>
           <w:sz w:val="28"/>
         </w:rPr>
-        <w:t xml:space="preserve"> </w:t>
-      </w:r>
-      <w:r>
-        <w:rPr>
-          <w:sz w:val="28"/>
-        </w:rPr>
-        <w:t xml:space="preserve"> </w:t>
+        <w:t>Ajouter des items vendus pour une journée</w:t>
       </w:r>
     </w:p>
     <w:p>
@@ -2820,6 +2879,196 @@
       </w:r>
     </w:p>
     <w:p>
+      <w:r>
+        <w:rPr>
+          <w:noProof/>
+        </w:rPr>
+        <w:lastRenderedPageBreak/>
+        <w:drawing>
+          <wp:inline distT="0" distB="0" distL="0" distR="0" wp14:anchorId="2ABB5222" wp14:editId="1C1AF938">
+            <wp:extent cx="3562350" cy="2753008"/>
+            <wp:effectExtent l="0" t="0" r="0" b="9525"/>
+            <wp:docPr id="1" name="Image 1" descr="Une image contenant texte, capture d’écran, nombre, diagramme&#10;&#10;Description générée automatiquement"/>
+            <wp:cNvGraphicFramePr>
+              <a:graphicFrameLocks xmlns:a="http://schemas.openxmlformats.org/drawingml/2006/main" noChangeAspect="1"/>
+            </wp:cNvGraphicFramePr>
+            <a:graphic xmlns:a="http://schemas.openxmlformats.org/drawingml/2006/main">
+              <a:graphicData uri="http://schemas.openxmlformats.org/drawingml/2006/picture">
+                <pic:pic xmlns:pic="http://schemas.openxmlformats.org/drawingml/2006/picture">
+                  <pic:nvPicPr>
+                    <pic:cNvPr id="1" name="Image 1" descr="Une image contenant texte, capture d’écran, nombre, diagramme&#10;&#10;Description générée automatiquement"/>
+                    <pic:cNvPicPr/>
+                  </pic:nvPicPr>
+                  <pic:blipFill>
+                    <a:blip r:embed="rId14">
+                      <a:extLst>
+                        <a:ext uri="{28A0092B-C50C-407E-A947-70E740481C1C}">
+                          <a14:useLocalDpi xmlns:a14="http://schemas.microsoft.com/office/drawing/2010/main" val="0"/>
+                        </a:ext>
+                      </a:extLst>
+                    </a:blip>
+                    <a:stretch>
+                      <a:fillRect/>
+                    </a:stretch>
+                  </pic:blipFill>
+                  <pic:spPr>
+                    <a:xfrm>
+                      <a:off x="0" y="0"/>
+                      <a:ext cx="3584037" cy="2769768"/>
+                    </a:xfrm>
+                    <a:prstGeom prst="rect">
+                      <a:avLst/>
+                    </a:prstGeom>
+                  </pic:spPr>
+                </pic:pic>
+              </a:graphicData>
+            </a:graphic>
+          </wp:inline>
+        </w:drawing>
+      </w:r>
+      <w:r>
+        <w:rPr>
+          <w:noProof/>
+        </w:rPr>
+        <w:drawing>
+          <wp:inline distT="0" distB="0" distL="0" distR="0" wp14:anchorId="11FE6E54" wp14:editId="34B1301B">
+            <wp:extent cx="3724892" cy="2647950"/>
+            <wp:effectExtent l="0" t="0" r="9525" b="0"/>
+            <wp:docPr id="2" name="Image 2" descr="Une image contenant texte, capture d’écran, Police, conception&#10;&#10;Description générée automatiquement"/>
+            <wp:cNvGraphicFramePr>
+              <a:graphicFrameLocks xmlns:a="http://schemas.openxmlformats.org/drawingml/2006/main" noChangeAspect="1"/>
+            </wp:cNvGraphicFramePr>
+            <a:graphic xmlns:a="http://schemas.openxmlformats.org/drawingml/2006/main">
+              <a:graphicData uri="http://schemas.openxmlformats.org/drawingml/2006/picture">
+                <pic:pic xmlns:pic="http://schemas.openxmlformats.org/drawingml/2006/picture">
+                  <pic:nvPicPr>
+                    <pic:cNvPr id="2" name="Image 2" descr="Une image contenant texte, capture d’écran, Police, conception&#10;&#10;Description générée automatiquement"/>
+                    <pic:cNvPicPr/>
+                  </pic:nvPicPr>
+                  <pic:blipFill>
+                    <a:blip r:embed="rId15" cstate="print">
+                      <a:extLst>
+                        <a:ext uri="{28A0092B-C50C-407E-A947-70E740481C1C}">
+                          <a14:useLocalDpi xmlns:a14="http://schemas.microsoft.com/office/drawing/2010/main" val="0"/>
+                        </a:ext>
+                      </a:extLst>
+                    </a:blip>
+                    <a:stretch>
+                      <a:fillRect/>
+                    </a:stretch>
+                  </pic:blipFill>
+                  <pic:spPr>
+                    <a:xfrm>
+                      <a:off x="0" y="0"/>
+                      <a:ext cx="3751511" cy="2666873"/>
+                    </a:xfrm>
+                    <a:prstGeom prst="rect">
+                      <a:avLst/>
+                    </a:prstGeom>
+                  </pic:spPr>
+                </pic:pic>
+              </a:graphicData>
+            </a:graphic>
+          </wp:inline>
+        </w:drawing>
+      </w:r>
+      <w:r>
+        <w:rPr>
+          <w:noProof/>
+        </w:rPr>
+        <w:drawing>
+          <wp:inline distT="0" distB="0" distL="0" distR="0" wp14:anchorId="4809982D" wp14:editId="331FC672">
+            <wp:extent cx="3914775" cy="2788824"/>
+            <wp:effectExtent l="0" t="0" r="0" b="0"/>
+            <wp:docPr id="3" name="Image 3" descr="Une image contenant texte, capture d’écran, Police, conception&#10;&#10;Description générée automatiquement"/>
+            <wp:cNvGraphicFramePr>
+              <a:graphicFrameLocks xmlns:a="http://schemas.openxmlformats.org/drawingml/2006/main" noChangeAspect="1"/>
+            </wp:cNvGraphicFramePr>
+            <a:graphic xmlns:a="http://schemas.openxmlformats.org/drawingml/2006/main">
+              <a:graphicData uri="http://schemas.openxmlformats.org/drawingml/2006/picture">
+                <pic:pic xmlns:pic="http://schemas.openxmlformats.org/drawingml/2006/picture">
+                  <pic:nvPicPr>
+                    <pic:cNvPr id="3" name="Image 3" descr="Une image contenant texte, capture d’écran, Police, conception&#10;&#10;Description générée automatiquement"/>
+                    <pic:cNvPicPr/>
+                  </pic:nvPicPr>
+                  <pic:blipFill>
+                    <a:blip r:embed="rId16" cstate="print">
+                      <a:extLst>
+                        <a:ext uri="{28A0092B-C50C-407E-A947-70E740481C1C}">
+                          <a14:useLocalDpi xmlns:a14="http://schemas.microsoft.com/office/drawing/2010/main" val="0"/>
+                        </a:ext>
+                      </a:extLst>
+                    </a:blip>
+                    <a:stretch>
+                      <a:fillRect/>
+                    </a:stretch>
+                  </pic:blipFill>
+                  <pic:spPr>
+                    <a:xfrm>
+                      <a:off x="0" y="0"/>
+                      <a:ext cx="3921028" cy="2793279"/>
+                    </a:xfrm>
+                    <a:prstGeom prst="rect">
+                      <a:avLst/>
+                    </a:prstGeom>
+                  </pic:spPr>
+                </pic:pic>
+              </a:graphicData>
+            </a:graphic>
+          </wp:inline>
+        </w:drawing>
+      </w:r>
+    </w:p>
+    <w:p>
+      <w:r>
+        <w:rPr>
+          <w:noProof/>
+        </w:rPr>
+        <w:lastRenderedPageBreak/>
+        <w:drawing>
+          <wp:inline distT="0" distB="0" distL="0" distR="0" wp14:anchorId="197EE6D1" wp14:editId="00AD8AE0">
+            <wp:extent cx="4145557" cy="2952750"/>
+            <wp:effectExtent l="0" t="0" r="7620" b="0"/>
+            <wp:docPr id="4" name="Image 4" descr="Une image contenant texte, capture d’écran, Police, conception&#10;&#10;Description générée automatiquement"/>
+            <wp:cNvGraphicFramePr>
+              <a:graphicFrameLocks xmlns:a="http://schemas.openxmlformats.org/drawingml/2006/main" noChangeAspect="1"/>
+            </wp:cNvGraphicFramePr>
+            <a:graphic xmlns:a="http://schemas.openxmlformats.org/drawingml/2006/main">
+              <a:graphicData uri="http://schemas.openxmlformats.org/drawingml/2006/picture">
+                <pic:pic xmlns:pic="http://schemas.openxmlformats.org/drawingml/2006/picture">
+                  <pic:nvPicPr>
+                    <pic:cNvPr id="4" name="Image 4" descr="Une image contenant texte, capture d’écran, Police, conception&#10;&#10;Description générée automatiquement"/>
+                    <pic:cNvPicPr/>
+                  </pic:nvPicPr>
+                  <pic:blipFill>
+                    <a:blip r:embed="rId17" cstate="print">
+                      <a:extLst>
+                        <a:ext uri="{28A0092B-C50C-407E-A947-70E740481C1C}">
+                          <a14:useLocalDpi xmlns:a14="http://schemas.microsoft.com/office/drawing/2010/main" val="0"/>
+                        </a:ext>
+                      </a:extLst>
+                    </a:blip>
+                    <a:stretch>
+                      <a:fillRect/>
+                    </a:stretch>
+                  </pic:blipFill>
+                  <pic:spPr>
+                    <a:xfrm>
+                      <a:off x="0" y="0"/>
+                      <a:ext cx="4149623" cy="2955646"/>
+                    </a:xfrm>
+                    <a:prstGeom prst="rect">
+                      <a:avLst/>
+                    </a:prstGeom>
+                  </pic:spPr>
+                </pic:pic>
+              </a:graphicData>
+            </a:graphic>
+          </wp:inline>
+        </w:drawing>
+      </w:r>
+    </w:p>
+    <w:p>
       <w:pPr>
         <w:pStyle w:val="Titre1"/>
         <w:numPr>
@@ -2841,7 +3090,6 @@
           <w:sz w:val="40"/>
           <w:u w:val="single"/>
         </w:rPr>
-        <w:lastRenderedPageBreak/>
         <w:t>Environnement de développement utilisé</w:t>
       </w:r>
       <w:bookmarkEnd w:id="9"/>
@@ -2875,7 +3123,7 @@
           <w:color w:val="auto"/>
           <w:sz w:val="32"/>
         </w:rPr>
-        <w:t>BitBucket</w:t>
+        <w:t>Github</w:t>
       </w:r>
       <w:proofErr w:type="spellEnd"/>
       <w:r>
@@ -2886,6 +3134,7 @@
         </w:rPr>
         <w:t xml:space="preserve"> et </w:t>
       </w:r>
+      <w:bookmarkEnd w:id="10"/>
       <w:proofErr w:type="spellStart"/>
       <w:r>
         <w:rPr>
@@ -2893,10 +3142,17 @@
           <w:color w:val="auto"/>
           <w:sz w:val="32"/>
         </w:rPr>
-        <w:t>SourceTree</w:t>
+        <w:t>Github</w:t>
       </w:r>
-      <w:bookmarkEnd w:id="10"/>
       <w:proofErr w:type="spellEnd"/>
+      <w:r>
+        <w:rPr>
+          <w:b/>
+          <w:color w:val="auto"/>
+          <w:sz w:val="32"/>
+        </w:rPr>
+        <w:t xml:space="preserve"> Desktop</w:t>
+      </w:r>
     </w:p>
     <w:p>
       <w:pPr>
@@ -2967,16 +3223,14 @@
           <w:sz w:val="32"/>
         </w:rPr>
       </w:pPr>
-      <w:bookmarkStart w:id="11" w:name="_Toc131574705"/>
       <w:r>
         <w:rPr>
           <w:b/>
           <w:color w:val="auto"/>
           <w:sz w:val="32"/>
         </w:rPr>
-        <w:t>Jira</w:t>
+        <w:t>GitHub Projet</w:t>
       </w:r>
-      <w:bookmarkEnd w:id="11"/>
     </w:p>
     <w:p>
       <w:pPr>
@@ -2991,7 +3245,7 @@
           <w:sz w:val="32"/>
         </w:rPr>
       </w:pPr>
-      <w:bookmarkStart w:id="12" w:name="_Toc131574706"/>
+      <w:bookmarkStart w:id="11" w:name="_Toc131574706"/>
       <w:r>
         <w:rPr>
           <w:b/>
@@ -3000,7 +3254,7 @@
         </w:rPr>
         <w:t>Visual Studio Code</w:t>
       </w:r>
-      <w:bookmarkEnd w:id="12"/>
+      <w:bookmarkEnd w:id="11"/>
     </w:p>
     <w:p>
       <w:pPr>
@@ -3015,16 +3269,14 @@
           <w:sz w:val="32"/>
         </w:rPr>
       </w:pPr>
-      <w:bookmarkStart w:id="13" w:name="_Toc131574707"/>
       <w:r>
         <w:rPr>
           <w:b/>
           <w:color w:val="auto"/>
           <w:sz w:val="32"/>
         </w:rPr>
-        <w:t>MYSQL Workbench</w:t>
+        <w:t>Android Studio</w:t>
       </w:r>
-      <w:bookmarkEnd w:id="13"/>
     </w:p>
     <w:p>
       <w:pPr>
@@ -3057,7 +3309,7 @@
           <w:u w:val="single"/>
         </w:rPr>
       </w:pPr>
-      <w:bookmarkStart w:id="14" w:name="_Toc131574708"/>
+      <w:bookmarkStart w:id="12" w:name="_Toc131574708"/>
       <w:r>
         <w:rPr>
           <w:b/>
@@ -3066,9 +3318,10 @@
           <w:szCs w:val="40"/>
           <w:u w:val="single"/>
         </w:rPr>
+        <w:lastRenderedPageBreak/>
         <w:t>Données logiques</w:t>
       </w:r>
-      <w:bookmarkEnd w:id="14"/>
+      <w:bookmarkEnd w:id="12"/>
     </w:p>
     <w:p>
       <w:pPr>
@@ -3083,7 +3336,7 @@
           <w:sz w:val="32"/>
         </w:rPr>
       </w:pPr>
-      <w:bookmarkStart w:id="15" w:name="_Toc131574709"/>
+      <w:bookmarkStart w:id="13" w:name="_Toc131574709"/>
       <w:r>
         <w:rPr>
           <w:b/>
@@ -3092,9 +3345,56 @@
         </w:rPr>
         <w:t>MCD</w:t>
       </w:r>
-      <w:bookmarkEnd w:id="15"/>
+      <w:bookmarkEnd w:id="13"/>
     </w:p>
-    <w:p/>
+    <w:p>
+      <w:r>
+        <w:rPr>
+          <w:noProof/>
+        </w:rPr>
+        <w:drawing>
+          <wp:inline distT="0" distB="0" distL="0" distR="0" wp14:anchorId="309F425E" wp14:editId="08DD6314">
+            <wp:extent cx="5486400" cy="5328285"/>
+            <wp:effectExtent l="0" t="0" r="0" b="5715"/>
+            <wp:docPr id="6" name="Image 6" descr="Une image contenant texte, diagramme, capture d’écran, ligne&#10;&#10;Description générée automatiquement"/>
+            <wp:cNvGraphicFramePr>
+              <a:graphicFrameLocks xmlns:a="http://schemas.openxmlformats.org/drawingml/2006/main" noChangeAspect="1"/>
+            </wp:cNvGraphicFramePr>
+            <a:graphic xmlns:a="http://schemas.openxmlformats.org/drawingml/2006/main">
+              <a:graphicData uri="http://schemas.openxmlformats.org/drawingml/2006/picture">
+                <pic:pic xmlns:pic="http://schemas.openxmlformats.org/drawingml/2006/picture">
+                  <pic:nvPicPr>
+                    <pic:cNvPr id="6" name="Image 6" descr="Une image contenant texte, diagramme, capture d’écran, ligne&#10;&#10;Description générée automatiquement"/>
+                    <pic:cNvPicPr/>
+                  </pic:nvPicPr>
+                  <pic:blipFill>
+                    <a:blip r:embed="rId18">
+                      <a:extLst>
+                        <a:ext uri="{28A0092B-C50C-407E-A947-70E740481C1C}">
+                          <a14:useLocalDpi xmlns:a14="http://schemas.microsoft.com/office/drawing/2010/main" val="0"/>
+                        </a:ext>
+                      </a:extLst>
+                    </a:blip>
+                    <a:stretch>
+                      <a:fillRect/>
+                    </a:stretch>
+                  </pic:blipFill>
+                  <pic:spPr>
+                    <a:xfrm>
+                      <a:off x="0" y="0"/>
+                      <a:ext cx="5486400" cy="5328285"/>
+                    </a:xfrm>
+                    <a:prstGeom prst="rect">
+                      <a:avLst/>
+                    </a:prstGeom>
+                  </pic:spPr>
+                </pic:pic>
+              </a:graphicData>
+            </a:graphic>
+          </wp:inline>
+        </w:drawing>
+      </w:r>
+    </w:p>
     <w:p>
       <w:pPr>
         <w:pStyle w:val="Titre2"/>
@@ -3108,7 +3408,7 @@
           <w:sz w:val="32"/>
         </w:rPr>
       </w:pPr>
-      <w:bookmarkStart w:id="16" w:name="_Toc131574710"/>
+      <w:bookmarkStart w:id="14" w:name="_Toc131574710"/>
       <w:r>
         <w:rPr>
           <w:b/>
@@ -3117,10 +3417,58 @@
         </w:rPr>
         <w:t>MRD</w:t>
       </w:r>
-      <w:bookmarkEnd w:id="16"/>
+      <w:bookmarkEnd w:id="14"/>
     </w:p>
     <w:p/>
-    <w:p/>
+    <w:p>
+      <w:r>
+        <w:rPr>
+          <w:noProof/>
+        </w:rPr>
+        <w:lastRenderedPageBreak/>
+        <w:drawing>
+          <wp:inline distT="0" distB="0" distL="0" distR="0" wp14:anchorId="1F9560DE" wp14:editId="20C36A92">
+            <wp:extent cx="5486400" cy="3776345"/>
+            <wp:effectExtent l="0" t="0" r="0" b="0"/>
+            <wp:docPr id="5" name="Image 5" descr="Une image contenant texte, diagramme, Plan, Dessin technique&#10;&#10;Description générée automatiquement"/>
+            <wp:cNvGraphicFramePr>
+              <a:graphicFrameLocks xmlns:a="http://schemas.openxmlformats.org/drawingml/2006/main" noChangeAspect="1"/>
+            </wp:cNvGraphicFramePr>
+            <a:graphic xmlns:a="http://schemas.openxmlformats.org/drawingml/2006/main">
+              <a:graphicData uri="http://schemas.openxmlformats.org/drawingml/2006/picture">
+                <pic:pic xmlns:pic="http://schemas.openxmlformats.org/drawingml/2006/picture">
+                  <pic:nvPicPr>
+                    <pic:cNvPr id="5" name="Image 5" descr="Une image contenant texte, diagramme, Plan, Dessin technique&#10;&#10;Description générée automatiquement"/>
+                    <pic:cNvPicPr/>
+                  </pic:nvPicPr>
+                  <pic:blipFill>
+                    <a:blip r:embed="rId19">
+                      <a:extLst>
+                        <a:ext uri="{28A0092B-C50C-407E-A947-70E740481C1C}">
+                          <a14:useLocalDpi xmlns:a14="http://schemas.microsoft.com/office/drawing/2010/main" val="0"/>
+                        </a:ext>
+                      </a:extLst>
+                    </a:blip>
+                    <a:stretch>
+                      <a:fillRect/>
+                    </a:stretch>
+                  </pic:blipFill>
+                  <pic:spPr>
+                    <a:xfrm>
+                      <a:off x="0" y="0"/>
+                      <a:ext cx="5486400" cy="3776345"/>
+                    </a:xfrm>
+                    <a:prstGeom prst="rect">
+                      <a:avLst/>
+                    </a:prstGeom>
+                  </pic:spPr>
+                </pic:pic>
+              </a:graphicData>
+            </a:graphic>
+          </wp:inline>
+        </w:drawing>
+      </w:r>
+    </w:p>
     <w:p>
       <w:pPr>
         <w:pStyle w:val="Titre1"/>
@@ -3136,7 +3484,7 @@
           <w:u w:val="single"/>
         </w:rPr>
       </w:pPr>
-      <w:bookmarkStart w:id="17" w:name="_Toc131574711"/>
+      <w:bookmarkStart w:id="15" w:name="_Toc131574711"/>
       <w:r>
         <w:rPr>
           <w:b/>
@@ -3147,7 +3495,7 @@
         </w:rPr>
         <w:t>Diagramme de cas d’utilisation</w:t>
       </w:r>
-      <w:bookmarkEnd w:id="17"/>
+      <w:bookmarkEnd w:id="15"/>
     </w:p>
     <w:p/>
     <w:p/>
@@ -3234,7 +3582,7 @@
         <v:path o:extrusionok="f" gradientshapeok="t" o:connecttype="rect"/>
         <o:lock v:ext="edit" aspectratio="t"/>
       </v:shapetype>
-      <v:shape id="_x0000_i1026" type="#_x0000_t75" style="width:11.25pt;height:11.25pt" o:bullet="t">
+      <v:shape id="_x0000_i1046" type="#_x0000_t75" style="width:11.25pt;height:11.25pt" o:bullet="t">
         <v:imagedata r:id="rId1" o:title="msoF294"/>
       </v:shape>
     </w:pict>
@@ -6471,6 +6819,18 @@
     <w:basedOn w:val="Policepardfaut"/>
     <w:rsid w:val="006B59B9"/>
   </w:style>
+  <w:style w:type="character" w:styleId="Mentionnonrsolue">
+    <w:name w:val="Unresolved Mention"/>
+    <w:basedOn w:val="Policepardfaut"/>
+    <w:uiPriority w:val="99"/>
+    <w:semiHidden/>
+    <w:unhideWhenUsed/>
+    <w:rsid w:val="00CE3C0A"/>
+    <w:rPr>
+      <w:color w:val="605E5C"/>
+      <w:shd w:val="clear" w:color="auto" w:fill="E1DFDD"/>
+    </w:rPr>
+  </w:style>
 </w:styles>
 </file>
 
@@ -6890,14 +7250,8 @@
 <file path=customXml/itemProps2.xml><?xml version="1.0" encoding="utf-8"?>
 <ds:datastoreItem xmlns:ds="http://schemas.openxmlformats.org/officeDocument/2006/customXml" ds:itemID="{5BE00E42-8DFD-4C84-A131-CC1BF167B645}">
   <ds:schemaRefs>
-    <ds:schemaRef ds:uri="http://purl.org/dc/terms/"/>
     <ds:schemaRef ds:uri="http://schemas.microsoft.com/office/2006/metadata/properties"/>
     <ds:schemaRef ds:uri="http://schemas.microsoft.com/office/infopath/2007/PartnerControls"/>
-    <ds:schemaRef ds:uri="http://purl.org/dc/elements/1.1/"/>
-    <ds:schemaRef ds:uri="http://www.w3.org/XML/1998/namespace"/>
-    <ds:schemaRef ds:uri="http://schemas.microsoft.com/office/2006/documentManagement/types"/>
-    <ds:schemaRef ds:uri="http://schemas.openxmlformats.org/package/2006/metadata/core-properties"/>
-    <ds:schemaRef ds:uri="http://purl.org/dc/dcmitype/"/>
   </ds:schemaRefs>
 </ds:datastoreItem>
 </file>
